--- a/CTF-Rapport.docx
+++ b/CTF-Rapport.docx
@@ -6,37 +6,59 @@
       <w:pPr>
         <w:pStyle w:val="Title"/>
         <w:rPr>
-          <w:lang w:eastAsia="en-GB"/>
-        </w:rPr>
-      </w:pPr>
-      <w:r>
-        <w:rPr>
-          <w:lang w:eastAsia="en-GB"/>
+          <w:lang w:val="sv-SE" w:eastAsia="en-GB"/>
+        </w:rPr>
+      </w:pPr>
+      <w:r>
+        <w:rPr>
+          <w:lang w:val="sv-SE" w:eastAsia="en-GB"/>
         </w:rPr>
         <w:t xml:space="preserve">CTF uppgift: </w:t>
       </w:r>
       <w:r>
         <w:rPr>
-          <w:lang w:eastAsia="en-GB"/>
-        </w:rPr>
-        <w:t>The Cryptic Website</w:t>
-      </w:r>
+          <w:lang w:val="sv-SE" w:eastAsia="en-GB"/>
+        </w:rPr>
+        <w:t xml:space="preserve">The </w:t>
+      </w:r>
+      <w:proofErr w:type="spellStart"/>
+      <w:r>
+        <w:rPr>
+          <w:lang w:val="sv-SE" w:eastAsia="en-GB"/>
+        </w:rPr>
+        <w:t>Cryptic</w:t>
+      </w:r>
+      <w:proofErr w:type="spellEnd"/>
+      <w:r>
+        <w:rPr>
+          <w:lang w:val="sv-SE" w:eastAsia="en-GB"/>
+        </w:rPr>
+        <w:t xml:space="preserve"> </w:t>
+      </w:r>
+      <w:proofErr w:type="spellStart"/>
+      <w:r>
+        <w:rPr>
+          <w:lang w:val="sv-SE" w:eastAsia="en-GB"/>
+        </w:rPr>
+        <w:t>Website</w:t>
+      </w:r>
+      <w:proofErr w:type="spellEnd"/>
     </w:p>
     <w:p>
       <w:pPr>
         <w:rPr>
-          <w:lang w:eastAsia="en-GB"/>
-        </w:rPr>
-      </w:pPr>
-      <w:r>
-        <w:rPr>
-          <w:lang w:eastAsia="en-GB"/>
+          <w:lang w:val="sv-SE" w:eastAsia="en-GB"/>
+        </w:rPr>
+      </w:pPr>
+      <w:r>
+        <w:rPr>
+          <w:lang w:val="sv-SE" w:eastAsia="en-GB"/>
         </w:rPr>
         <w:t>Gustav Löfqvist</w:t>
       </w:r>
       <w:r>
         <w:rPr>
-          <w:lang w:eastAsia="en-GB"/>
+          <w:lang w:val="sv-SE" w:eastAsia="en-GB"/>
         </w:rPr>
         <w:t xml:space="preserve"> V210S</w:t>
       </w:r>
@@ -44,64 +66,171 @@
     <w:p>
       <w:pPr>
         <w:rPr>
-          <w:lang w:eastAsia="en-GB"/>
+          <w:lang w:val="sv-SE" w:eastAsia="en-GB"/>
         </w:rPr>
       </w:pPr>
     </w:p>
     <w:p>
-      <w:r>
+      <w:pPr>
+        <w:rPr>
+          <w:lang w:val="sv-SE"/>
+        </w:rPr>
+      </w:pPr>
+      <w:r>
+        <w:rPr>
+          <w:lang w:val="sv-SE"/>
+        </w:rPr>
         <w:t xml:space="preserve">Uppgiften </w:t>
       </w:r>
       <w:r>
+        <w:rPr>
+          <w:lang w:val="sv-SE"/>
+        </w:rPr>
         <w:t xml:space="preserve">utmanar deltagarna att </w:t>
       </w:r>
       <w:r>
+        <w:rPr>
+          <w:lang w:val="sv-SE"/>
+        </w:rPr>
         <w:t>‘</w:t>
       </w:r>
       <w:r>
+        <w:rPr>
+          <w:lang w:val="sv-SE"/>
+        </w:rPr>
         <w:t>hacka</w:t>
       </w:r>
       <w:r>
+        <w:rPr>
+          <w:lang w:val="sv-SE"/>
+        </w:rPr>
         <w:t>’/modifiera</w:t>
       </w:r>
       <w:r>
+        <w:rPr>
+          <w:lang w:val="sv-SE"/>
+        </w:rPr>
         <w:t xml:space="preserve"> </w:t>
       </w:r>
       <w:r>
+        <w:rPr>
+          <w:lang w:val="sv-SE"/>
+        </w:rPr>
         <w:t xml:space="preserve">en </w:t>
       </w:r>
       <w:r>
-        <w:t>webbplats för att hitta e</w:t>
-      </w:r>
-      <w:r>
-        <w:t>tt doldt python-skript</w:t>
-      </w:r>
-      <w:r>
-        <w:t xml:space="preserve">. Deltagarna måste använda ledtrådar på webbsidan och sina kunskaper inom webbhantering och Python-programmering för att lösa </w:t>
-      </w:r>
-      <w:r>
+        <w:rPr>
+          <w:lang w:val="sv-SE"/>
+        </w:rPr>
+        <w:t xml:space="preserve">webbplats för att </w:t>
+      </w:r>
+      <w:r>
+        <w:rPr>
+          <w:lang w:val="sv-SE"/>
+        </w:rPr>
+        <w:t>upptäcka</w:t>
+      </w:r>
+      <w:r>
+        <w:rPr>
+          <w:lang w:val="sv-SE"/>
+        </w:rPr>
+        <w:t xml:space="preserve"> e</w:t>
+      </w:r>
+      <w:r>
+        <w:rPr>
+          <w:lang w:val="sv-SE"/>
+        </w:rPr>
+        <w:t xml:space="preserve">tt dolt </w:t>
+      </w:r>
+      <w:proofErr w:type="spellStart"/>
+      <w:r>
+        <w:rPr>
+          <w:lang w:val="sv-SE"/>
+        </w:rPr>
+        <w:t>python</w:t>
+      </w:r>
+      <w:proofErr w:type="spellEnd"/>
+      <w:r>
+        <w:rPr>
+          <w:lang w:val="sv-SE"/>
+        </w:rPr>
+        <w:t>-skript</w:t>
+      </w:r>
+      <w:r>
+        <w:rPr>
+          <w:lang w:val="sv-SE"/>
+        </w:rPr>
+        <w:t xml:space="preserve">. Deltagarna måste använda ledtrådar på webbsidan och sina kunskaper inom webbhantering och </w:t>
+      </w:r>
+      <w:proofErr w:type="spellStart"/>
+      <w:r>
+        <w:rPr>
+          <w:lang w:val="sv-SE"/>
+        </w:rPr>
+        <w:t>Python</w:t>
+      </w:r>
+      <w:proofErr w:type="spellEnd"/>
+      <w:r>
+        <w:rPr>
+          <w:lang w:val="sv-SE"/>
+        </w:rPr>
+        <w:t xml:space="preserve">-programmering för att lösa </w:t>
+      </w:r>
+      <w:r>
+        <w:rPr>
+          <w:lang w:val="sv-SE"/>
+        </w:rPr>
         <w:t xml:space="preserve">de </w:t>
       </w:r>
       <w:r>
+        <w:rPr>
+          <w:lang w:val="sv-SE"/>
+        </w:rPr>
         <w:t>olika steg</w:t>
       </w:r>
       <w:r>
+        <w:rPr>
+          <w:lang w:val="sv-SE"/>
+        </w:rPr>
         <w:t>en</w:t>
       </w:r>
       <w:r>
-        <w:t xml:space="preserve"> och avslöja den gömda flaggan. Genom att inspektera källkoden, identifiera en nyckel och använda den för att dekryptera en gömd Python-kod, kommer deltagarna närmare lösningen på uppgiften. Uppgiften är utformad för att vara en lagom utmaning för nybörjar</w:t>
-      </w:r>
-      <w:r>
+        <w:rPr>
+          <w:lang w:val="sv-SE"/>
+        </w:rPr>
+        <w:t xml:space="preserve"> och avslöja den gömda flaggan. Genom att inspektera källkoden, identifiera en nyckel och använda den för att dekryptera en gömd </w:t>
+      </w:r>
+      <w:proofErr w:type="spellStart"/>
+      <w:r>
+        <w:rPr>
+          <w:lang w:val="sv-SE"/>
+        </w:rPr>
+        <w:t>Python</w:t>
+      </w:r>
+      <w:proofErr w:type="spellEnd"/>
+      <w:r>
+        <w:rPr>
+          <w:lang w:val="sv-SE"/>
+        </w:rPr>
+        <w:t>-kod, kommer deltagarna närmare lösningen på uppgiften. Uppgiften är utformad för att vara en lagom utmaning för nybörjar</w:t>
+      </w:r>
+      <w:r>
+        <w:rPr>
+          <w:lang w:val="sv-SE"/>
+        </w:rPr>
         <w:t>e</w:t>
       </w:r>
       <w:r>
+        <w:rPr>
+          <w:lang w:val="sv-SE"/>
+        </w:rPr>
         <w:t xml:space="preserve"> inom säkerhet och CTF.</w:t>
       </w:r>
     </w:p>
     <w:p>
       <w:pPr>
         <w:rPr>
-          <w:lang w:eastAsia="en-GB"/>
+          <w:lang w:val="sv-SE" w:eastAsia="en-GB"/>
         </w:rPr>
       </w:pPr>
     </w:p>
@@ -110,14 +239,14 @@
         <w:rPr>
           <w:b/>
           <w:bCs/>
-          <w:lang w:eastAsia="en-GB"/>
+          <w:lang w:val="sv-SE" w:eastAsia="en-GB"/>
         </w:rPr>
       </w:pPr>
       <w:r>
         <w:rPr>
           <w:b/>
           <w:bCs/>
-          <w:lang w:eastAsia="en-GB"/>
+          <w:lang w:val="sv-SE" w:eastAsia="en-GB"/>
         </w:rPr>
         <w:t>Lösningsförslag:</w:t>
       </w:r>
@@ -125,14 +254,28 @@
     <w:p>
       <w:pPr>
         <w:rPr>
-          <w:lang w:eastAsia="en-GB"/>
-        </w:rPr>
-      </w:pPr>
-      <w:r>
-        <w:rPr>
-          <w:lang w:eastAsia="en-GB"/>
-        </w:rPr>
-        <w:t>Uppgiften går själklart att lösa på flera olika sätt men här är ett förslag:</w:t>
+          <w:lang w:val="sv-SE" w:eastAsia="en-GB"/>
+        </w:rPr>
+      </w:pPr>
+      <w:r>
+        <w:rPr>
+          <w:lang w:val="sv-SE" w:eastAsia="en-GB"/>
+        </w:rPr>
+        <w:t xml:space="preserve">Uppgiften går </w:t>
+      </w:r>
+      <w:proofErr w:type="spellStart"/>
+      <w:r>
+        <w:rPr>
+          <w:lang w:val="sv-SE" w:eastAsia="en-GB"/>
+        </w:rPr>
+        <w:t>själklart</w:t>
+      </w:r>
+      <w:proofErr w:type="spellEnd"/>
+      <w:r>
+        <w:rPr>
+          <w:lang w:val="sv-SE" w:eastAsia="en-GB"/>
+        </w:rPr>
+        <w:t xml:space="preserve"> att lösa på flera olika sätt men här är ett förslag:</w:t>
       </w:r>
     </w:p>
     <w:p>
@@ -143,30 +286,38 @@
           <w:numId w:val="6"/>
         </w:numPr>
         <w:rPr>
-          <w:lang w:eastAsia="en-GB"/>
-        </w:rPr>
-      </w:pPr>
-      <w:r>
-        <w:rPr>
-          <w:lang w:eastAsia="en-GB"/>
-        </w:rPr>
-        <w:t xml:space="preserve">Deltgarana besöker webbsidan och tar hjälp utav </w:t>
-      </w:r>
-      <w:r>
-        <w:rPr>
-          <w:lang w:eastAsia="en-GB"/>
+          <w:lang w:val="sv-SE" w:eastAsia="en-GB"/>
+        </w:rPr>
+      </w:pPr>
+      <w:proofErr w:type="spellStart"/>
+      <w:r>
+        <w:rPr>
+          <w:lang w:val="sv-SE" w:eastAsia="en-GB"/>
+        </w:rPr>
+        <w:t>Deltgarana</w:t>
+      </w:r>
+      <w:proofErr w:type="spellEnd"/>
+      <w:r>
+        <w:rPr>
+          <w:lang w:val="sv-SE" w:eastAsia="en-GB"/>
+        </w:rPr>
+        <w:t xml:space="preserve"> besöker webbsidan och tar hjälp utav </w:t>
+      </w:r>
+      <w:r>
+        <w:rPr>
+          <w:lang w:val="sv-SE" w:eastAsia="en-GB"/>
         </w:rPr>
         <w:t>ledtrådarna för att ta sig vidare</w:t>
       </w:r>
       <w:r>
         <w:rPr>
-          <w:lang w:eastAsia="en-GB"/>
+          <w:lang w:val="sv-SE" w:eastAsia="en-GB"/>
         </w:rPr>
         <w:t xml:space="preserve"> till nästa steg.</w:t>
       </w:r>
       <w:r>
         <w:rPr>
-          <w:lang w:eastAsia="en-GB"/>
+          <w:lang w:val="sv-SE" w:eastAsia="en-GB"/>
         </w:rPr>
         <w:br/>
       </w:r>
@@ -179,18 +330,46 @@
           <w:numId w:val="6"/>
         </w:numPr>
         <w:rPr>
-          <w:lang w:eastAsia="en-GB"/>
-        </w:rPr>
-      </w:pPr>
-      <w:r>
-        <w:rPr>
-          <w:lang w:eastAsia="en-GB"/>
-        </w:rPr>
-        <w:t>Med hjälp av ledtrådarna listar deltagarna ut att de beöhver besöka hemsidans källkod och de öppnar ‘inspect element’.</w:t>
-      </w:r>
-      <w:r>
-        <w:rPr>
-          <w:lang w:eastAsia="en-GB"/>
+          <w:lang w:val="sv-SE" w:eastAsia="en-GB"/>
+        </w:rPr>
+      </w:pPr>
+      <w:r>
+        <w:rPr>
+          <w:lang w:val="sv-SE" w:eastAsia="en-GB"/>
+        </w:rPr>
+        <w:t xml:space="preserve">Med hjälp av ledtrådarna listar deltagarna ut att de </w:t>
+      </w:r>
+      <w:proofErr w:type="spellStart"/>
+      <w:r>
+        <w:rPr>
+          <w:lang w:val="sv-SE" w:eastAsia="en-GB"/>
+        </w:rPr>
+        <w:t>beöhver</w:t>
+      </w:r>
+      <w:proofErr w:type="spellEnd"/>
+      <w:r>
+        <w:rPr>
+          <w:lang w:val="sv-SE" w:eastAsia="en-GB"/>
+        </w:rPr>
+        <w:t xml:space="preserve"> besöka hemsidans källkod och de öppnar ‘</w:t>
+      </w:r>
+      <w:proofErr w:type="spellStart"/>
+      <w:r>
+        <w:rPr>
+          <w:lang w:val="sv-SE" w:eastAsia="en-GB"/>
+        </w:rPr>
+        <w:t>inspect</w:t>
+      </w:r>
+      <w:proofErr w:type="spellEnd"/>
+      <w:r>
+        <w:rPr>
+          <w:lang w:val="sv-SE" w:eastAsia="en-GB"/>
+        </w:rPr>
+        <w:t xml:space="preserve"> element’.</w:t>
+      </w:r>
+      <w:r>
+        <w:rPr>
+          <w:lang w:val="sv-SE" w:eastAsia="en-GB"/>
         </w:rPr>
         <w:br/>
       </w:r>
@@ -203,54 +382,138 @@
           <w:numId w:val="6"/>
         </w:numPr>
         <w:rPr>
-          <w:lang w:eastAsia="en-GB"/>
-        </w:rPr>
-      </w:pPr>
-      <w:r>
-        <w:rPr>
-          <w:lang w:eastAsia="en-GB"/>
+          <w:lang w:val="sv-SE" w:eastAsia="en-GB"/>
+        </w:rPr>
+      </w:pPr>
+      <w:r>
+        <w:rPr>
+          <w:lang w:val="sv-SE" w:eastAsia="en-GB"/>
         </w:rPr>
         <w:t xml:space="preserve">Efter att ha </w:t>
       </w:r>
       <w:r>
         <w:rPr>
-          <w:lang w:eastAsia="en-GB"/>
+          <w:lang w:val="sv-SE" w:eastAsia="en-GB"/>
         </w:rPr>
         <w:t xml:space="preserve">letat runt </w:t>
       </w:r>
       <w:r>
         <w:rPr>
-          <w:lang w:eastAsia="en-GB"/>
-        </w:rPr>
-        <w:t xml:space="preserve">i inspectelement </w:t>
-      </w:r>
-      <w:r>
-        <w:rPr>
-          <w:lang w:eastAsia="en-GB"/>
+          <w:lang w:val="sv-SE" w:eastAsia="en-GB"/>
+        </w:rPr>
+        <w:t xml:space="preserve">i </w:t>
+      </w:r>
+      <w:proofErr w:type="spellStart"/>
+      <w:r>
+        <w:rPr>
+          <w:lang w:val="sv-SE" w:eastAsia="en-GB"/>
+        </w:rPr>
+        <w:t>inspectelement</w:t>
+      </w:r>
+      <w:proofErr w:type="spellEnd"/>
+      <w:r>
+        <w:rPr>
+          <w:lang w:val="sv-SE" w:eastAsia="en-GB"/>
+        </w:rPr>
+        <w:t xml:space="preserve"> </w:t>
+      </w:r>
+      <w:r>
+        <w:rPr>
+          <w:lang w:val="sv-SE" w:eastAsia="en-GB"/>
         </w:rPr>
         <w:t xml:space="preserve">och hittat </w:t>
       </w:r>
       <w:r>
         <w:rPr>
-          <w:lang w:eastAsia="en-GB"/>
-        </w:rPr>
-        <w:t>meddelanden I bland annat &lt;Head&gt; och &lt;Body&gt;</w:t>
-      </w:r>
-      <w:r>
-        <w:rPr>
-          <w:lang w:eastAsia="en-GB"/>
+          <w:lang w:val="sv-SE" w:eastAsia="en-GB"/>
+        </w:rPr>
+        <w:t>meddelanden I bland annat &lt;</w:t>
+      </w:r>
+      <w:proofErr w:type="spellStart"/>
+      <w:r>
+        <w:rPr>
+          <w:lang w:val="sv-SE" w:eastAsia="en-GB"/>
+        </w:rPr>
+        <w:t>Head</w:t>
+      </w:r>
+      <w:proofErr w:type="spellEnd"/>
+      <w:r>
+        <w:rPr>
+          <w:lang w:val="sv-SE" w:eastAsia="en-GB"/>
+        </w:rPr>
+        <w:t>&gt; och &lt;Body&gt;</w:t>
+      </w:r>
+      <w:r>
+        <w:rPr>
+          <w:lang w:val="sv-SE" w:eastAsia="en-GB"/>
         </w:rPr>
         <w:t xml:space="preserve"> så </w:t>
       </w:r>
       <w:r>
         <w:rPr>
-          <w:lang w:eastAsia="en-GB"/>
-        </w:rPr>
-        <w:t>borde deltagarna hittat en python-script alt ‘banana’ class.</w:t>
-      </w:r>
-      <w:r>
-        <w:rPr>
-          <w:lang w:eastAsia="en-GB"/>
+          <w:lang w:val="sv-SE" w:eastAsia="en-GB"/>
+        </w:rPr>
+        <w:t xml:space="preserve">borde deltagarna hittat en </w:t>
+      </w:r>
+      <w:proofErr w:type="spellStart"/>
+      <w:r>
+        <w:rPr>
+          <w:lang w:val="sv-SE" w:eastAsia="en-GB"/>
+        </w:rPr>
+        <w:t>python</w:t>
+      </w:r>
+      <w:proofErr w:type="spellEnd"/>
+      <w:r>
+        <w:rPr>
+          <w:lang w:val="sv-SE" w:eastAsia="en-GB"/>
+        </w:rPr>
+        <w:t>-</w:t>
+      </w:r>
+      <w:proofErr w:type="gramStart"/>
+      <w:r>
+        <w:rPr>
+          <w:lang w:val="sv-SE" w:eastAsia="en-GB"/>
+        </w:rPr>
+        <w:t>script alt</w:t>
+      </w:r>
+      <w:proofErr w:type="gramEnd"/>
+      <w:r>
+        <w:rPr>
+          <w:lang w:val="sv-SE" w:eastAsia="en-GB"/>
+        </w:rPr>
+        <w:t xml:space="preserve"> ‘</w:t>
+      </w:r>
+      <w:proofErr w:type="spellStart"/>
+      <w:r>
+        <w:rPr>
+          <w:lang w:val="sv-SE" w:eastAsia="en-GB"/>
+        </w:rPr>
+        <w:t>banana</w:t>
+      </w:r>
+      <w:proofErr w:type="spellEnd"/>
+      <w:r>
+        <w:rPr>
+          <w:lang w:val="sv-SE" w:eastAsia="en-GB"/>
+        </w:rPr>
+        <w:t xml:space="preserve">’ </w:t>
+      </w:r>
+      <w:proofErr w:type="spellStart"/>
+      <w:r>
+        <w:rPr>
+          <w:lang w:val="sv-SE" w:eastAsia="en-GB"/>
+        </w:rPr>
+        <w:t>class</w:t>
+      </w:r>
+      <w:proofErr w:type="spellEnd"/>
+      <w:r>
+        <w:rPr>
+          <w:lang w:val="sv-SE" w:eastAsia="en-GB"/>
+        </w:rPr>
+        <w:t>.</w:t>
+      </w:r>
+      <w:r>
+        <w:rPr>
+          <w:lang w:val="sv-SE" w:eastAsia="en-GB"/>
         </w:rPr>
         <w:br/>
       </w:r>
@@ -263,18 +526,88 @@
           <w:numId w:val="6"/>
         </w:numPr>
         <w:rPr>
-          <w:lang w:eastAsia="en-GB"/>
-        </w:rPr>
-      </w:pPr>
-      <w:r>
-        <w:rPr>
-          <w:lang w:eastAsia="en-GB"/>
-        </w:rPr>
-        <w:t>Studerar vi den här klassen kan vi modifera dess css och därmed extrahera ett python script. Python scriptet kommer gå att köra utan bekymmer men för att kunna hämta ut flaggan behöver deltagaren identifiera en key.</w:t>
-      </w:r>
-      <w:r>
-        <w:rPr>
-          <w:lang w:eastAsia="en-GB"/>
+          <w:lang w:val="sv-SE" w:eastAsia="en-GB"/>
+        </w:rPr>
+      </w:pPr>
+      <w:r>
+        <w:rPr>
+          <w:lang w:val="sv-SE" w:eastAsia="en-GB"/>
+        </w:rPr>
+        <w:t xml:space="preserve">Studerar vi den här klassen kan vi </w:t>
+      </w:r>
+      <w:proofErr w:type="spellStart"/>
+      <w:r>
+        <w:rPr>
+          <w:lang w:val="sv-SE" w:eastAsia="en-GB"/>
+        </w:rPr>
+        <w:t>modifera</w:t>
+      </w:r>
+      <w:proofErr w:type="spellEnd"/>
+      <w:r>
+        <w:rPr>
+          <w:lang w:val="sv-SE" w:eastAsia="en-GB"/>
+        </w:rPr>
+        <w:t xml:space="preserve"> dess </w:t>
+      </w:r>
+      <w:proofErr w:type="spellStart"/>
+      <w:r>
+        <w:rPr>
+          <w:lang w:val="sv-SE" w:eastAsia="en-GB"/>
+        </w:rPr>
+        <w:t>css</w:t>
+      </w:r>
+      <w:proofErr w:type="spellEnd"/>
+      <w:r>
+        <w:rPr>
+          <w:lang w:val="sv-SE" w:eastAsia="en-GB"/>
+        </w:rPr>
+        <w:t xml:space="preserve"> och därmed extrahera ett </w:t>
+      </w:r>
+      <w:proofErr w:type="spellStart"/>
+      <w:r>
+        <w:rPr>
+          <w:lang w:val="sv-SE" w:eastAsia="en-GB"/>
+        </w:rPr>
+        <w:t>python</w:t>
+      </w:r>
+      <w:proofErr w:type="spellEnd"/>
+      <w:r>
+        <w:rPr>
+          <w:lang w:val="sv-SE" w:eastAsia="en-GB"/>
+        </w:rPr>
+        <w:t xml:space="preserve"> script. </w:t>
+      </w:r>
+      <w:proofErr w:type="spellStart"/>
+      <w:r>
+        <w:rPr>
+          <w:lang w:val="sv-SE" w:eastAsia="en-GB"/>
+        </w:rPr>
+        <w:t>Python</w:t>
+      </w:r>
+      <w:proofErr w:type="spellEnd"/>
+      <w:r>
+        <w:rPr>
+          <w:lang w:val="sv-SE" w:eastAsia="en-GB"/>
+        </w:rPr>
+        <w:t xml:space="preserve"> scriptet kommer gå att köra utan bekymmer men för att kunna hämta ut flaggan behöver deltagaren identifiera en </w:t>
+      </w:r>
+      <w:proofErr w:type="spellStart"/>
+      <w:r>
+        <w:rPr>
+          <w:lang w:val="sv-SE" w:eastAsia="en-GB"/>
+        </w:rPr>
+        <w:t>key</w:t>
+      </w:r>
+      <w:proofErr w:type="spellEnd"/>
+      <w:r>
+        <w:rPr>
+          <w:lang w:val="sv-SE" w:eastAsia="en-GB"/>
+        </w:rPr>
+        <w:t>.</w:t>
+      </w:r>
+      <w:r>
+        <w:rPr>
+          <w:lang w:val="sv-SE" w:eastAsia="en-GB"/>
         </w:rPr>
         <w:br/>
       </w:r>
@@ -287,30 +620,80 @@
           <w:numId w:val="6"/>
         </w:numPr>
         <w:rPr>
-          <w:lang w:eastAsia="en-GB"/>
-        </w:rPr>
-      </w:pPr>
-      <w:r>
-        <w:rPr>
-          <w:lang w:eastAsia="en-GB"/>
-        </w:rPr>
-        <w:t>Scriptets key är</w:t>
-      </w:r>
-      <w:r>
-        <w:rPr>
-          <w:lang w:eastAsia="en-GB"/>
+          <w:lang w:val="sv-SE" w:eastAsia="en-GB"/>
+        </w:rPr>
+      </w:pPr>
+      <w:r>
+        <w:rPr>
+          <w:lang w:val="sv-SE" w:eastAsia="en-GB"/>
+        </w:rPr>
+        <w:t xml:space="preserve">Scriptets </w:t>
+      </w:r>
+      <w:proofErr w:type="spellStart"/>
+      <w:r>
+        <w:rPr>
+          <w:lang w:val="sv-SE" w:eastAsia="en-GB"/>
+        </w:rPr>
+        <w:t>key</w:t>
+      </w:r>
+      <w:proofErr w:type="spellEnd"/>
+      <w:r>
+        <w:rPr>
+          <w:lang w:val="sv-SE" w:eastAsia="en-GB"/>
         </w:rPr>
         <w:t xml:space="preserve"> </w:t>
       </w:r>
-      <w:r>
-        <w:rPr>
-          <w:lang w:eastAsia="en-GB"/>
-        </w:rPr>
-        <w:t xml:space="preserve"> ‘banana’ och det hintas på överallt i hemisdan.</w:t>
-      </w:r>
-      <w:r>
-        <w:rPr>
-          <w:lang w:eastAsia="en-GB"/>
+      <w:proofErr w:type="gramStart"/>
+      <w:r>
+        <w:rPr>
+          <w:lang w:val="sv-SE" w:eastAsia="en-GB"/>
+        </w:rPr>
+        <w:t>är</w:t>
+      </w:r>
+      <w:r>
+        <w:rPr>
+          <w:lang w:val="sv-SE" w:eastAsia="en-GB"/>
+        </w:rPr>
+        <w:t xml:space="preserve"> </w:t>
+      </w:r>
+      <w:r>
+        <w:rPr>
+          <w:lang w:val="sv-SE" w:eastAsia="en-GB"/>
+        </w:rPr>
+        <w:t xml:space="preserve"> ‘</w:t>
+      </w:r>
+      <w:proofErr w:type="spellStart"/>
+      <w:proofErr w:type="gramEnd"/>
+      <w:r>
+        <w:rPr>
+          <w:lang w:val="sv-SE" w:eastAsia="en-GB"/>
+        </w:rPr>
+        <w:t>banana</w:t>
+      </w:r>
+      <w:proofErr w:type="spellEnd"/>
+      <w:r>
+        <w:rPr>
+          <w:lang w:val="sv-SE" w:eastAsia="en-GB"/>
+        </w:rPr>
+        <w:t xml:space="preserve">’ och det hintas på överallt i </w:t>
+      </w:r>
+      <w:proofErr w:type="spellStart"/>
+      <w:r>
+        <w:rPr>
+          <w:lang w:val="sv-SE" w:eastAsia="en-GB"/>
+        </w:rPr>
+        <w:t>hemisdan</w:t>
+      </w:r>
+      <w:proofErr w:type="spellEnd"/>
+      <w:r>
+        <w:rPr>
+          <w:lang w:val="sv-SE" w:eastAsia="en-GB"/>
+        </w:rPr>
+        <w:t>.</w:t>
+      </w:r>
+      <w:r>
+        <w:rPr>
+          <w:lang w:val="sv-SE" w:eastAsia="en-GB"/>
         </w:rPr>
         <w:t xml:space="preserve"> Efter att ha matat in det så går deltagaren ut rätt flagga.</w:t>
       </w:r>
@@ -318,39 +701,39 @@
     <w:p>
       <w:pPr>
         <w:rPr>
-          <w:lang w:eastAsia="en-GB"/>
+          <w:lang w:val="sv-SE" w:eastAsia="en-GB"/>
         </w:rPr>
       </w:pPr>
     </w:p>
     <w:p>
       <w:pPr>
         <w:rPr>
-          <w:lang w:eastAsia="en-GB"/>
+          <w:lang w:val="sv-SE" w:eastAsia="en-GB"/>
         </w:rPr>
       </w:pPr>
       <w:r>
         <w:rPr>
           <w:b/>
           <w:bCs/>
-          <w:lang w:eastAsia="en-GB"/>
+          <w:lang w:val="sv-SE" w:eastAsia="en-GB"/>
         </w:rPr>
         <w:t>Svårighetsgrad:</w:t>
       </w:r>
       <w:r>
         <w:rPr>
-          <w:lang w:eastAsia="en-GB"/>
+          <w:lang w:val="sv-SE" w:eastAsia="en-GB"/>
         </w:rPr>
         <w:t xml:space="preserve"> 0.</w:t>
       </w:r>
       <w:r>
         <w:rPr>
-          <w:lang w:eastAsia="en-GB"/>
+          <w:lang w:val="sv-SE" w:eastAsia="en-GB"/>
         </w:rPr>
         <w:t>7</w:t>
       </w:r>
       <w:r>
         <w:rPr>
-          <w:lang w:eastAsia="en-GB"/>
+          <w:lang w:val="sv-SE" w:eastAsia="en-GB"/>
         </w:rPr>
         <w:t xml:space="preserve"> (ca 70% som borde kunna lösa uppgiften)</w:t>
       </w:r>
@@ -358,42 +741,70 @@
     <w:p>
       <w:pPr>
         <w:rPr>
-          <w:lang w:eastAsia="en-GB"/>
-        </w:rPr>
-      </w:pPr>
-      <w:r>
-        <w:rPr>
-          <w:lang w:eastAsia="en-GB"/>
-        </w:rPr>
-        <w:t xml:space="preserve">Uppgiften kräver grundläggande kunskaper inom python och webbhanterring. Det är något som alla </w:t>
-      </w:r>
-      <w:r>
-        <w:rPr>
-          <w:lang w:eastAsia="en-GB"/>
+          <w:lang w:val="sv-SE" w:eastAsia="en-GB"/>
+        </w:rPr>
+      </w:pPr>
+      <w:r>
+        <w:rPr>
+          <w:lang w:val="sv-SE" w:eastAsia="en-GB"/>
+        </w:rPr>
+        <w:t xml:space="preserve">Uppgiften kräver grundläggande kunskaper inom </w:t>
+      </w:r>
+      <w:proofErr w:type="spellStart"/>
+      <w:r>
+        <w:rPr>
+          <w:lang w:val="sv-SE" w:eastAsia="en-GB"/>
+        </w:rPr>
+        <w:t>python</w:t>
+      </w:r>
+      <w:proofErr w:type="spellEnd"/>
+      <w:r>
+        <w:rPr>
+          <w:lang w:val="sv-SE" w:eastAsia="en-GB"/>
+        </w:rPr>
+        <w:t xml:space="preserve"> och webbhanterring. Det är något som alla </w:t>
+      </w:r>
+      <w:r>
+        <w:rPr>
+          <w:lang w:val="sv-SE" w:eastAsia="en-GB"/>
         </w:rPr>
         <w:t>borde ha bemästrat</w:t>
       </w:r>
       <w:r>
         <w:rPr>
-          <w:lang w:eastAsia="en-GB"/>
+          <w:lang w:val="sv-SE" w:eastAsia="en-GB"/>
         </w:rPr>
         <w:t xml:space="preserve">. </w:t>
       </w:r>
       <w:r>
         <w:rPr>
-          <w:lang w:eastAsia="en-GB"/>
-        </w:rPr>
-        <w:t xml:space="preserve">Det kårngliga skulle kunna vara </w:t>
-      </w:r>
-      <w:r>
-        <w:rPr>
-          <w:lang w:eastAsia="en-GB"/>
+          <w:lang w:val="sv-SE" w:eastAsia="en-GB"/>
+        </w:rPr>
+        <w:t xml:space="preserve">Det </w:t>
+      </w:r>
+      <w:proofErr w:type="spellStart"/>
+      <w:r>
+        <w:rPr>
+          <w:lang w:val="sv-SE" w:eastAsia="en-GB"/>
+        </w:rPr>
+        <w:t>kårngliga</w:t>
+      </w:r>
+      <w:proofErr w:type="spellEnd"/>
+      <w:r>
+        <w:rPr>
+          <w:lang w:val="sv-SE" w:eastAsia="en-GB"/>
+        </w:rPr>
+        <w:t xml:space="preserve"> skulle kunna vara </w:t>
+      </w:r>
+      <w:r>
+        <w:rPr>
+          <w:lang w:val="sv-SE" w:eastAsia="en-GB"/>
         </w:rPr>
         <w:t xml:space="preserve">kombinationen av dessa kunskaper. </w:t>
       </w:r>
       <w:r>
         <w:rPr>
-          <w:lang w:eastAsia="en-GB"/>
+          <w:lang w:val="sv-SE" w:eastAsia="en-GB"/>
         </w:rPr>
         <w:t>Uppgiften är lagom för nybörjare inom säkerhet och CTF.</w:t>
       </w:r>
@@ -402,7 +813,7 @@
       <w:pPr>
         <w:jc w:val="center"/>
         <w:rPr>
-          <w:lang w:eastAsia="en-GB"/>
+          <w:lang w:val="sv-SE" w:eastAsia="en-GB"/>
         </w:rPr>
       </w:pPr>
     </w:p>
@@ -410,13 +821,13 @@
       <w:pPr>
         <w:jc w:val="center"/>
         <w:rPr>
-          <w:lang w:eastAsia="en-GB"/>
+          <w:lang w:val="sv-SE" w:eastAsia="en-GB"/>
         </w:rPr>
       </w:pPr>
       <w:r>
         <w:rPr>
           <w:noProof/>
-          <w:lang w:eastAsia="en-GB"/>
+          <w:lang w:val="sv-SE" w:eastAsia="en-GB"/>
         </w:rPr>
         <w:drawing>
           <wp:inline distT="0" distB="0" distL="0" distR="0" wp14:anchorId="2FFD777E" wp14:editId="106AF9C2">
@@ -457,7 +868,7 @@
       <w:r>
         <w:rPr>
           <w:noProof/>
-          <w:lang w:eastAsia="en-GB"/>
+          <w:lang w:val="sv-SE" w:eastAsia="en-GB"/>
         </w:rPr>
         <w:drawing>
           <wp:inline distT="0" distB="0" distL="0" distR="0" wp14:anchorId="2BC0903D" wp14:editId="49667752">
@@ -498,7 +909,7 @@
       <w:r>
         <w:rPr>
           <w:noProof/>
-          <w:lang w:eastAsia="en-GB"/>
+          <w:lang w:val="sv-SE" w:eastAsia="en-GB"/>
         </w:rPr>
         <w:drawing>
           <wp:inline distT="0" distB="0" distL="0" distR="0" wp14:anchorId="67D1EF46" wp14:editId="7AFC6478">
@@ -540,30 +951,46 @@
     <w:p>
       <w:pPr>
         <w:rPr>
-          <w:lang w:eastAsia="en-GB"/>
-        </w:rPr>
-      </w:pPr>
-      <w:r>
-        <w:rPr>
-          <w:lang w:eastAsia="en-GB"/>
+          <w:lang w:val="sv-SE" w:eastAsia="en-GB"/>
+        </w:rPr>
+      </w:pPr>
+      <w:r>
+        <w:rPr>
+          <w:lang w:val="sv-SE" w:eastAsia="en-GB"/>
         </w:rPr>
         <w:t xml:space="preserve">Här kan vi se hur man exempelvis skulle kunna manipulera hemsidans källkod för att få fram den gömda </w:t>
       </w:r>
-      <w:r>
-        <w:rPr>
-          <w:lang w:eastAsia="en-GB"/>
-        </w:rPr>
-        <w:t xml:space="preserve">python koden. Om vi kör </w:t>
-      </w:r>
-      <w:r>
-        <w:rPr>
-          <w:lang w:eastAsia="en-GB"/>
-        </w:rPr>
-        <w:t xml:space="preserve">pythonprogramet </w:t>
-      </w:r>
-      <w:r>
-        <w:rPr>
-          <w:lang w:eastAsia="en-GB"/>
+      <w:proofErr w:type="spellStart"/>
+      <w:r>
+        <w:rPr>
+          <w:lang w:val="sv-SE" w:eastAsia="en-GB"/>
+        </w:rPr>
+        <w:t>python</w:t>
+      </w:r>
+      <w:proofErr w:type="spellEnd"/>
+      <w:r>
+        <w:rPr>
+          <w:lang w:val="sv-SE" w:eastAsia="en-GB"/>
+        </w:rPr>
+        <w:t xml:space="preserve"> koden. Om vi kör </w:t>
+      </w:r>
+      <w:proofErr w:type="spellStart"/>
+      <w:r>
+        <w:rPr>
+          <w:lang w:val="sv-SE" w:eastAsia="en-GB"/>
+        </w:rPr>
+        <w:t>pythonprogramet</w:t>
+      </w:r>
+      <w:proofErr w:type="spellEnd"/>
+      <w:r>
+        <w:rPr>
+          <w:lang w:val="sv-SE" w:eastAsia="en-GB"/>
+        </w:rPr>
+        <w:t xml:space="preserve"> </w:t>
+      </w:r>
+      <w:r>
+        <w:rPr>
+          <w:lang w:val="sv-SE" w:eastAsia="en-GB"/>
         </w:rPr>
         <w:t>får vi outputen nedan:</w:t>
       </w:r>
@@ -571,13 +998,13 @@
     <w:p>
       <w:pPr>
         <w:rPr>
-          <w:lang w:eastAsia="en-GB"/>
+          <w:lang w:val="sv-SE" w:eastAsia="en-GB"/>
         </w:rPr>
       </w:pPr>
       <w:r>
         <w:rPr>
           <w:noProof/>
-          <w:lang w:eastAsia="en-GB"/>
+          <w:lang w:val="sv-SE" w:eastAsia="en-GB"/>
         </w:rPr>
         <w:drawing>
           <wp:inline distT="0" distB="0" distL="0" distR="0" wp14:anchorId="51B2E57A" wp14:editId="64B3290A">
@@ -619,20 +1046,62 @@
     <w:p>
       <w:pPr>
         <w:rPr>
-          <w:lang w:eastAsia="en-GB"/>
-        </w:rPr>
-      </w:pPr>
-      <w:r>
-        <w:rPr>
-          <w:lang w:eastAsia="en-GB"/>
+          <w:lang w:val="sv-SE" w:eastAsia="en-GB"/>
+        </w:rPr>
+      </w:pPr>
+      <w:r>
+        <w:rPr>
+          <w:lang w:val="sv-SE" w:eastAsia="en-GB"/>
         </w:rPr>
         <w:lastRenderedPageBreak/>
-        <w:t xml:space="preserve">Vi behöver justera python kodens secret till ‘banana’. </w:t>
+        <w:t xml:space="preserve">Vi behöver justera </w:t>
+      </w:r>
+      <w:proofErr w:type="spellStart"/>
+      <w:r>
+        <w:rPr>
+          <w:lang w:val="sv-SE" w:eastAsia="en-GB"/>
+        </w:rPr>
+        <w:t>python</w:t>
+      </w:r>
+      <w:proofErr w:type="spellEnd"/>
+      <w:r>
+        <w:rPr>
+          <w:lang w:val="sv-SE" w:eastAsia="en-GB"/>
+        </w:rPr>
+        <w:t xml:space="preserve"> kodens </w:t>
+      </w:r>
+      <w:proofErr w:type="spellStart"/>
+      <w:r>
+        <w:rPr>
+          <w:lang w:val="sv-SE" w:eastAsia="en-GB"/>
+        </w:rPr>
+        <w:t>secret</w:t>
+      </w:r>
+      <w:proofErr w:type="spellEnd"/>
+      <w:r>
+        <w:rPr>
+          <w:lang w:val="sv-SE" w:eastAsia="en-GB"/>
+        </w:rPr>
+        <w:t xml:space="preserve"> till ‘</w:t>
+      </w:r>
+      <w:proofErr w:type="spellStart"/>
+      <w:r>
+        <w:rPr>
+          <w:lang w:val="sv-SE" w:eastAsia="en-GB"/>
+        </w:rPr>
+        <w:t>banana</w:t>
+      </w:r>
+      <w:proofErr w:type="spellEnd"/>
+      <w:r>
+        <w:rPr>
+          <w:lang w:val="sv-SE" w:eastAsia="en-GB"/>
+        </w:rPr>
+        <w:t xml:space="preserve">’. </w:t>
       </w:r>
       <w:r>
         <w:rPr>
           <w:noProof/>
-          <w:lang w:eastAsia="en-GB"/>
+          <w:lang w:val="sv-SE" w:eastAsia="en-GB"/>
         </w:rPr>
         <w:drawing>
           <wp:inline distT="0" distB="0" distL="0" distR="0" wp14:anchorId="18D42AED" wp14:editId="27882A24">
@@ -674,32 +1143,88 @@
     <w:p>
       <w:pPr>
         <w:rPr>
-          <w:lang w:eastAsia="en-GB"/>
-        </w:rPr>
-      </w:pPr>
-      <w:r>
-        <w:rPr>
-          <w:lang w:eastAsia="en-GB"/>
+          <w:lang w:val="sv-SE" w:eastAsia="en-GB"/>
+        </w:rPr>
+      </w:pPr>
+      <w:r>
+        <w:rPr>
+          <w:lang w:val="sv-SE" w:eastAsia="en-GB"/>
         </w:rPr>
         <w:t xml:space="preserve">Genom att </w:t>
       </w:r>
       <w:r>
         <w:rPr>
-          <w:lang w:eastAsia="en-GB"/>
-        </w:rPr>
-        <w:t>ta hjälp från hemisdans hints får vi fram key till banana och därmed printar pythonkoden ut rätt nyckel.</w:t>
+          <w:lang w:val="sv-SE" w:eastAsia="en-GB"/>
+        </w:rPr>
+        <w:t xml:space="preserve">ta hjälp från </w:t>
+      </w:r>
+      <w:proofErr w:type="spellStart"/>
+      <w:r>
+        <w:rPr>
+          <w:lang w:val="sv-SE" w:eastAsia="en-GB"/>
+        </w:rPr>
+        <w:t>hemisdans</w:t>
+      </w:r>
+      <w:proofErr w:type="spellEnd"/>
+      <w:r>
+        <w:rPr>
+          <w:lang w:val="sv-SE" w:eastAsia="en-GB"/>
+        </w:rPr>
+        <w:t xml:space="preserve"> hints får vi fram </w:t>
+      </w:r>
+      <w:proofErr w:type="spellStart"/>
+      <w:r>
+        <w:rPr>
+          <w:lang w:val="sv-SE" w:eastAsia="en-GB"/>
+        </w:rPr>
+        <w:t>key</w:t>
+      </w:r>
+      <w:proofErr w:type="spellEnd"/>
+      <w:r>
+        <w:rPr>
+          <w:lang w:val="sv-SE" w:eastAsia="en-GB"/>
+        </w:rPr>
+        <w:t xml:space="preserve"> till </w:t>
+      </w:r>
+      <w:proofErr w:type="spellStart"/>
+      <w:r>
+        <w:rPr>
+          <w:lang w:val="sv-SE" w:eastAsia="en-GB"/>
+        </w:rPr>
+        <w:t>banana</w:t>
+      </w:r>
+      <w:proofErr w:type="spellEnd"/>
+      <w:r>
+        <w:rPr>
+          <w:lang w:val="sv-SE" w:eastAsia="en-GB"/>
+        </w:rPr>
+        <w:t xml:space="preserve"> och därmed printar </w:t>
+      </w:r>
+      <w:proofErr w:type="spellStart"/>
+      <w:r>
+        <w:rPr>
+          <w:lang w:val="sv-SE" w:eastAsia="en-GB"/>
+        </w:rPr>
+        <w:t>pythonkoden</w:t>
+      </w:r>
+      <w:proofErr w:type="spellEnd"/>
+      <w:r>
+        <w:rPr>
+          <w:lang w:val="sv-SE" w:eastAsia="en-GB"/>
+        </w:rPr>
+        <w:t xml:space="preserve"> ut rätt nyckel.</w:t>
       </w:r>
     </w:p>
     <w:p>
       <w:pPr>
         <w:rPr>
-          <w:lang w:eastAsia="en-GB"/>
+          <w:lang w:val="sv-SE" w:eastAsia="en-GB"/>
         </w:rPr>
       </w:pPr>
       <w:r>
         <w:rPr>
           <w:noProof/>
-          <w:lang w:eastAsia="en-GB"/>
+          <w:lang w:val="sv-SE" w:eastAsia="en-GB"/>
         </w:rPr>
         <w:drawing>
           <wp:inline distT="0" distB="0" distL="0" distR="0" wp14:anchorId="237D2334" wp14:editId="144DCD92">
@@ -744,6 +1269,91 @@
           </wp:inline>
         </w:drawing>
       </w:r>
+    </w:p>
+    <w:p>
+      <w:pPr>
+        <w:rPr>
+          <w:lang w:val="sv-SE" w:eastAsia="en-GB"/>
+        </w:rPr>
+      </w:pPr>
+    </w:p>
+    <w:p>
+      <w:pPr>
+        <w:rPr>
+          <w:lang w:val="sv-SE" w:eastAsia="en-GB"/>
+        </w:rPr>
+      </w:pPr>
+      <w:r>
+        <w:rPr>
+          <w:b/>
+          <w:bCs/>
+          <w:lang w:val="sv-SE" w:eastAsia="en-GB"/>
+        </w:rPr>
+        <w:t>Utförande</w:t>
+      </w:r>
+      <w:r>
+        <w:rPr>
+          <w:b/>
+          <w:bCs/>
+          <w:lang w:val="sv-SE" w:eastAsia="en-GB"/>
+        </w:rPr>
+        <w:br/>
+      </w:r>
+      <w:r>
+        <w:t xml:space="preserve">Uppgiften visade sig vara något krånglig att slutföra. Jag började med att skapa webbplatsen för uppgiften med hjälp av Webflow. Webflow är ett verktyg som tillåter mig att snabbt skapa professionella webbplatser på ett visuellt sätt. Genom att använda ett tredjepartsverktyg som är mindre kodbaserat och mer visuellt förlorar jag visserligen en del av flexibiliteten, men det accelererar processen. Eftersom webbplatsen var mycket enkel valde jag att använda ett sådant verktyg trots att jag förlorade en del av kontrollen. </w:t>
+      </w:r>
+      <w:r>
+        <w:t xml:space="preserve">Jag valde </w:t>
+      </w:r>
+      <w:r>
+        <w:t xml:space="preserve">specifikt </w:t>
+      </w:r>
+      <w:r>
+        <w:t>Webflow</w:t>
+      </w:r>
+      <w:r>
+        <w:t xml:space="preserve"> för att de</w:t>
+      </w:r>
+      <w:r>
+        <w:t xml:space="preserve"> fortfarande</w:t>
+      </w:r>
+      <w:r>
+        <w:t xml:space="preserve"> erbjuder</w:t>
+      </w:r>
+      <w:r>
+        <w:t xml:space="preserve"> en stor flexibilitet.</w:t>
+      </w:r>
+    </w:p>
+    <w:p/>
+    <w:p>
+      <w:r>
+        <w:t xml:space="preserve">När </w:t>
+      </w:r>
+      <w:r>
+        <w:t>hemisdan</w:t>
+      </w:r>
+      <w:r>
+        <w:t xml:space="preserve"> var klar kunde jag lägga till egen kod och anpassa den för att passa uppgiften bättre. Jag lade till kommentarer i HTML-koden</w:t>
+      </w:r>
+      <w:r>
+        <w:t xml:space="preserve"> och</w:t>
+      </w:r>
+      <w:r>
+        <w:t xml:space="preserve"> modifierade CSS.</w:t>
+      </w:r>
+    </w:p>
+    <w:p/>
+    <w:p>
+      <w:r>
+        <w:t>Python-skriptet är en mycket enkel XOR-chifferimplementation. Jag valde att använda ett sådant eftersom det är mycket svårt att knäcka utan rätt nyckel. Genom att bara reverse-engineera skriptet kommer man inte långt. Deltagarna måste hitta rätt nyckel till XOR-chiffern för att få ut rätt flagga.</w:t>
+      </w:r>
+    </w:p>
+    <w:p>
+      <w:pPr>
+        <w:rPr>
+          <w:lang w:eastAsia="en-GB"/>
+        </w:rPr>
+      </w:pPr>
     </w:p>
     <w:sectPr>
       <w:pgSz w:w="11906" w:h="16838"/>
